--- a/fuentes/contenidos/grado04/guion02/CS_04_02_REC170.docx
+++ b/fuentes/contenidos/grado04/guion02/CS_04_02_REC170.docx
@@ -17,14 +17,24 @@
           <w:b/>
           <w:lang w:val="es-ES_tradnl"/>
         </w:rPr>
-        <w:t xml:space="preserve">Ejercicio Genérico </w:t>
-      </w:r>
+        <w:t>Ejercicio g</w:t>
+      </w:r>
+      <w:bookmarkStart w:id="0" w:name="_GoBack"/>
+      <w:bookmarkEnd w:id="0"/>
       <w:r>
         <w:rPr>
           <w:rFonts w:asciiTheme="majorHAnsi" w:hAnsiTheme="majorHAnsi"/>
           <w:b/>
           <w:lang w:val="es-ES_tradnl"/>
         </w:rPr>
+        <w:t xml:space="preserve">enérico </w:t>
+      </w:r>
+      <w:r>
+        <w:rPr>
+          <w:rFonts w:asciiTheme="majorHAnsi" w:hAnsiTheme="majorHAnsi"/>
+          <w:b/>
+          <w:lang w:val="es-ES_tradnl"/>
+        </w:rPr>
         <w:t>M15A: Sopa de letras</w:t>
       </w:r>
     </w:p>
@@ -103,8 +113,6 @@
         </w:rPr>
         <w:t xml:space="preserve"> </w:t>
       </w:r>
-      <w:bookmarkStart w:id="0" w:name="_GoBack"/>
-      <w:bookmarkEnd w:id="0"/>
     </w:p>
     <w:p>
       <w:pPr>
